--- a/Documentacion/Analisis/CU_ImprimirReceta.docx
+++ b/Documentacion/Analisis/CU_ImprimirReceta.docx
@@ -1,6 +1,6 @@
 
 <file path=word/document.xml><?xml version="1.0" encoding="utf-8"?>
-<w:document xmlns:wpc="http://schemas.microsoft.com/office/word/2010/wordprocessingCanvas" xmlns:cx="http://schemas.microsoft.com/office/drawing/2014/chartex" xmlns:cx1="http://schemas.microsoft.com/office/drawing/2015/9/8/chartex" xmlns:cx2="http://schemas.microsoft.com/office/drawing/2015/10/21/chartex" xmlns:mc="http://schemas.openxmlformats.org/markup-compatibility/2006" xmlns:o="urn:schemas-microsoft-com:office:office" xmlns:r="http://schemas.openxmlformats.org/officeDocument/2006/relationships" xmlns:m="http://schemas.openxmlformats.org/officeDocument/2006/math" xmlns:v="urn:schemas-microsoft-com:vml" xmlns:wp14="http://schemas.microsoft.com/office/word/2010/wordprocessingDrawing" xmlns:wp="http://schemas.openxmlformats.org/drawingml/2006/wordprocessingDrawing" xmlns:w10="urn:schemas-microsoft-com:office:word" xmlns:w="http://schemas.openxmlformats.org/wordprocessingml/2006/main" xmlns:w14="http://schemas.microsoft.com/office/word/2010/wordml" xmlns:w15="http://schemas.microsoft.com/office/word/2012/wordml" xmlns:w16se="http://schemas.microsoft.com/office/word/2015/wordml/symex" xmlns:wpg="http://schemas.microsoft.com/office/word/2010/wordprocessingGroup" xmlns:wpi="http://schemas.microsoft.com/office/word/2010/wordprocessingInk" xmlns:wne="http://schemas.microsoft.com/office/word/2006/wordml" xmlns:wps="http://schemas.microsoft.com/office/word/2010/wordprocessingShape" mc:Ignorable="w14 w15 w16se wp14">
+<w:document xmlns:wpc="http://schemas.microsoft.com/office/word/2010/wordprocessingCanvas" xmlns:mc="http://schemas.openxmlformats.org/markup-compatibility/2006" xmlns:o="urn:schemas-microsoft-com:office:office" xmlns:r="http://schemas.openxmlformats.org/officeDocument/2006/relationships" xmlns:m="http://schemas.openxmlformats.org/officeDocument/2006/math" xmlns:v="urn:schemas-microsoft-com:vml" xmlns:wp14="http://schemas.microsoft.com/office/word/2010/wordprocessingDrawing" xmlns:wp="http://schemas.openxmlformats.org/drawingml/2006/wordprocessingDrawing" xmlns:w10="urn:schemas-microsoft-com:office:word" xmlns:w="http://schemas.openxmlformats.org/wordprocessingml/2006/main" xmlns:w14="http://schemas.microsoft.com/office/word/2010/wordml" xmlns:w15="http://schemas.microsoft.com/office/word/2012/wordml" xmlns:wpg="http://schemas.microsoft.com/office/word/2010/wordprocessingGroup" xmlns:wpi="http://schemas.microsoft.com/office/word/2010/wordprocessingInk" xmlns:wne="http://schemas.microsoft.com/office/word/2006/wordml" xmlns:wps="http://schemas.microsoft.com/office/word/2010/wordprocessingShape" mc:Ignorable="w14 w15 wp14">
   <w:body>
     <w:p>
       <w:pPr>
@@ -19,28 +19,8 @@
           <w:szCs w:val="24"/>
           <w:lang w:eastAsia="es-MX"/>
         </w:rPr>
-        <w:t xml:space="preserve">CASO DE USO </w:t>
+        <w:t>CASO DE USO IMPRIMIR RECETA</w:t>
       </w:r>
-      <w:r>
-        <w:rPr>
-          <w:rFonts w:ascii="Times New Roman" w:eastAsia="Times New Roman" w:hAnsi="Times New Roman" w:cs="Times New Roman"/>
-          <w:sz w:val="24"/>
-          <w:szCs w:val="24"/>
-          <w:lang w:eastAsia="es-MX"/>
-        </w:rPr>
-        <w:t>IMPRIMIR RECETA</w:t>
-      </w:r>
-    </w:p>
-    <w:p>
-      <w:pPr>
-        <w:spacing w:after="0" w:line="240" w:lineRule="auto"/>
-        <w:rPr>
-          <w:rFonts w:ascii="Times New Roman" w:eastAsia="Times New Roman" w:hAnsi="Times New Roman" w:cs="Times New Roman"/>
-          <w:sz w:val="24"/>
-          <w:szCs w:val="24"/>
-          <w:lang w:eastAsia="es-MX"/>
-        </w:rPr>
-      </w:pPr>
     </w:p>
     <w:tbl>
       <w:tblPr>
@@ -48,13 +28,13 @@
         <w:tblLook w:val="04A0" w:firstRow="1" w:lastRow="0" w:firstColumn="1" w:lastColumn="0" w:noHBand="0" w:noVBand="1"/>
       </w:tblPr>
       <w:tblGrid>
-        <w:gridCol w:w="1321"/>
-        <w:gridCol w:w="7501"/>
+        <w:gridCol w:w="2699"/>
+        <w:gridCol w:w="6123"/>
       </w:tblGrid>
       <w:tr>
         <w:tc>
           <w:tcPr>
-            <w:tcW w:w="1268" w:type="dxa"/>
+            <w:tcW w:w="0" w:type="auto"/>
             <w:tcBorders>
               <w:top w:val="single" w:sz="6" w:space="0" w:color="000000"/>
               <w:left w:val="single" w:sz="6" w:space="0" w:color="000000"/>
@@ -91,7 +71,7 @@
         </w:tc>
         <w:tc>
           <w:tcPr>
-            <w:tcW w:w="7554" w:type="dxa"/>
+            <w:tcW w:w="0" w:type="auto"/>
             <w:tcBorders>
               <w:top w:val="single" w:sz="6" w:space="0" w:color="000000"/>
               <w:left w:val="single" w:sz="6" w:space="0" w:color="000000"/>
@@ -122,7 +102,7 @@
                 <w:color w:val="000000"/>
                 <w:lang w:eastAsia="es-MX"/>
               </w:rPr>
-              <w:t>Imprimir receta</w:t>
+              <w:t>Mandar datos a la receta</w:t>
             </w:r>
           </w:p>
         </w:tc>
@@ -130,7 +110,7 @@
       <w:tr>
         <w:tc>
           <w:tcPr>
-            <w:tcW w:w="1268" w:type="dxa"/>
+            <w:tcW w:w="0" w:type="auto"/>
             <w:tcBorders>
               <w:top w:val="single" w:sz="6" w:space="0" w:color="000000"/>
               <w:left w:val="single" w:sz="6" w:space="0" w:color="000000"/>
@@ -167,7 +147,7 @@
         </w:tc>
         <w:tc>
           <w:tcPr>
-            <w:tcW w:w="7554" w:type="dxa"/>
+            <w:tcW w:w="0" w:type="auto"/>
             <w:tcBorders>
               <w:top w:val="single" w:sz="6" w:space="0" w:color="000000"/>
               <w:left w:val="single" w:sz="6" w:space="0" w:color="000000"/>
@@ -198,7 +178,7 @@
                 <w:color w:val="000000"/>
                 <w:lang w:eastAsia="es-MX"/>
               </w:rPr>
-              <w:t>Athena Vianney Núñez Molina</w:t>
+              <w:t>Patricia Quiroz</w:t>
             </w:r>
           </w:p>
         </w:tc>
@@ -206,7 +186,7 @@
       <w:tr>
         <w:tc>
           <w:tcPr>
-            <w:tcW w:w="1268" w:type="dxa"/>
+            <w:tcW w:w="0" w:type="auto"/>
             <w:tcBorders>
               <w:top w:val="single" w:sz="6" w:space="0" w:color="000000"/>
               <w:left w:val="single" w:sz="6" w:space="0" w:color="000000"/>
@@ -243,7 +223,7 @@
         </w:tc>
         <w:tc>
           <w:tcPr>
-            <w:tcW w:w="7554" w:type="dxa"/>
+            <w:tcW w:w="0" w:type="auto"/>
             <w:tcBorders>
               <w:top w:val="single" w:sz="6" w:space="0" w:color="000000"/>
               <w:left w:val="single" w:sz="6" w:space="0" w:color="000000"/>
@@ -274,15 +254,7 @@
                 <w:color w:val="000000"/>
                 <w:lang w:eastAsia="es-MX"/>
               </w:rPr>
-              <w:t>16</w:t>
-            </w:r>
-            <w:r>
-              <w:rPr>
-                <w:rFonts w:ascii="Calibri" w:eastAsia="Times New Roman" w:hAnsi="Calibri" w:cs="Times New Roman"/>
-                <w:color w:val="000000"/>
-                <w:lang w:eastAsia="es-MX"/>
-              </w:rPr>
-              <w:t>/02/2016</w:t>
+              <w:t>15/02/2016</w:t>
             </w:r>
           </w:p>
         </w:tc>
@@ -341,31 +313,7 @@
                 <w:color w:val="000000"/>
                 <w:lang w:eastAsia="es-MX"/>
               </w:rPr>
-              <w:t>Imprime la receta</w:t>
-            </w:r>
-            <w:r>
-              <w:rPr>
-                <w:rFonts w:ascii="Calibri" w:eastAsia="Times New Roman" w:hAnsi="Calibri" w:cs="Times New Roman"/>
-                <w:color w:val="000000"/>
-                <w:lang w:eastAsia="es-MX"/>
-              </w:rPr>
-              <w:t xml:space="preserve"> de un</w:t>
-            </w:r>
-            <w:r>
-              <w:rPr>
-                <w:rFonts w:ascii="Calibri" w:eastAsia="Times New Roman" w:hAnsi="Calibri" w:cs="Times New Roman"/>
-                <w:color w:val="000000"/>
-                <w:lang w:eastAsia="es-MX"/>
-              </w:rPr>
-              <w:t xml:space="preserve"> cierto</w:t>
-            </w:r>
-            <w:r>
-              <w:rPr>
-                <w:rFonts w:ascii="Calibri" w:eastAsia="Times New Roman" w:hAnsi="Calibri" w:cs="Times New Roman"/>
-                <w:color w:val="000000"/>
-                <w:lang w:eastAsia="es-MX"/>
-              </w:rPr>
-              <w:t xml:space="preserve"> paciente.</w:t>
+              <w:t>Permite enviar los datos necesarios para la receta del paciente.</w:t>
             </w:r>
           </w:p>
         </w:tc>
@@ -424,7 +372,7 @@
                 <w:color w:val="000000"/>
                 <w:lang w:eastAsia="es-MX"/>
               </w:rPr>
-              <w:t>Administrador (Doctor)</w:t>
+              <w:t>Administrado (Doctor)</w:t>
             </w:r>
           </w:p>
         </w:tc>
@@ -471,36 +419,19 @@
             <w:pPr>
               <w:spacing w:after="0" w:line="240" w:lineRule="auto"/>
               <w:rPr>
-                <w:rFonts w:ascii="Calibri" w:eastAsia="Times New Roman" w:hAnsi="Calibri" w:cs="Times New Roman"/>
-                <w:color w:val="000000"/>
-                <w:lang w:eastAsia="es-MX"/>
-              </w:rPr>
-            </w:pPr>
-            <w:r>
-              <w:rPr>
-                <w:rFonts w:ascii="Calibri" w:eastAsia="Times New Roman" w:hAnsi="Calibri" w:cs="Times New Roman"/>
-                <w:color w:val="000000"/>
-                <w:lang w:eastAsia="es-MX"/>
-              </w:rPr>
-              <w:t>El doctor debe de autentificarse en el sistema.</w:t>
-            </w:r>
-          </w:p>
-          <w:p>
-            <w:pPr>
-              <w:spacing w:after="0" w:line="240" w:lineRule="auto"/>
-              <w:rPr>
-                <w:rFonts w:ascii="Calibri" w:eastAsia="Times New Roman" w:hAnsi="Calibri" w:cs="Times New Roman"/>
-                <w:color w:val="000000"/>
-                <w:lang w:eastAsia="es-MX"/>
-              </w:rPr>
-            </w:pPr>
-            <w:r>
-              <w:rPr>
-                <w:rFonts w:ascii="Calibri" w:eastAsia="Times New Roman" w:hAnsi="Calibri" w:cs="Times New Roman"/>
-                <w:color w:val="000000"/>
-                <w:lang w:eastAsia="es-MX"/>
-              </w:rPr>
-              <w:t>Se debe de haber elegido a un paciente.</w:t>
+                <w:rFonts w:ascii="Times New Roman" w:eastAsia="Times New Roman" w:hAnsi="Times New Roman" w:cs="Times New Roman"/>
+                <w:sz w:val="24"/>
+                <w:szCs w:val="24"/>
+                <w:lang w:eastAsia="es-MX"/>
+              </w:rPr>
+            </w:pPr>
+            <w:r>
+              <w:rPr>
+                <w:rFonts w:ascii="Calibri" w:eastAsia="Times New Roman" w:hAnsi="Calibri" w:cs="Times New Roman"/>
+                <w:color w:val="000000"/>
+                <w:lang w:eastAsia="es-MX"/>
+              </w:rPr>
+              <w:t>Los datos a enviar deben de ser definidos anteriormente.</w:t>
             </w:r>
           </w:p>
         </w:tc>
@@ -528,9 +459,8 @@
             <w:pPr>
               <w:spacing w:after="0" w:line="240" w:lineRule="auto"/>
               <w:rPr>
-                <w:rFonts w:ascii="Times New Roman" w:eastAsia="Times New Roman" w:hAnsi="Times New Roman" w:cs="Times New Roman"/>
-                <w:sz w:val="24"/>
-                <w:szCs w:val="24"/>
+                <w:rFonts w:ascii="Calibri" w:eastAsia="Times New Roman" w:hAnsi="Calibri" w:cs="Times New Roman"/>
+                <w:color w:val="000000"/>
                 <w:lang w:eastAsia="es-MX"/>
               </w:rPr>
             </w:pPr>
@@ -547,122 +477,103 @@
             <w:pPr>
               <w:spacing w:after="0" w:line="240" w:lineRule="auto"/>
               <w:rPr>
-                <w:rFonts w:ascii="Calibri" w:eastAsia="Times New Roman" w:hAnsi="Calibri" w:cs="Times New Roman"/>
-                <w:color w:val="000000"/>
-                <w:lang w:eastAsia="es-MX"/>
-              </w:rPr>
-            </w:pPr>
-            <w:r>
-              <w:rPr>
-                <w:rFonts w:ascii="Calibri" w:eastAsia="Times New Roman" w:hAnsi="Calibri" w:cs="Times New Roman"/>
-                <w:color w:val="000000"/>
-                <w:lang w:eastAsia="es-MX"/>
-              </w:rPr>
-              <w:t>1.-</w:t>
-            </w:r>
-            <w:r>
-              <w:rPr>
-                <w:rFonts w:ascii="Calibri" w:eastAsia="Times New Roman" w:hAnsi="Calibri" w:cs="Times New Roman"/>
-                <w:color w:val="000000"/>
-                <w:lang w:eastAsia="es-MX"/>
-              </w:rPr>
-              <w:t xml:space="preserve"> El doctor después de haber creado la receta pulsa el botón de imprimir.</w:t>
-            </w:r>
-          </w:p>
-          <w:p>
-            <w:pPr>
-              <w:spacing w:after="0" w:line="240" w:lineRule="auto"/>
-              <w:rPr>
-                <w:rFonts w:ascii="Calibri" w:eastAsia="Times New Roman" w:hAnsi="Calibri" w:cs="Times New Roman"/>
-                <w:color w:val="000000"/>
-                <w:lang w:eastAsia="es-MX"/>
-              </w:rPr>
-            </w:pPr>
-            <w:r>
-              <w:rPr>
-                <w:rFonts w:ascii="Calibri" w:eastAsia="Times New Roman" w:hAnsi="Calibri" w:cs="Times New Roman"/>
-                <w:color w:val="000000"/>
-                <w:lang w:eastAsia="es-MX"/>
-              </w:rPr>
-              <w:t>2.- El sistema reconoce las impresoras conectadas.</w:t>
-            </w:r>
-          </w:p>
-          <w:p>
-            <w:pPr>
-              <w:spacing w:after="0" w:line="240" w:lineRule="auto"/>
-              <w:rPr>
-                <w:rFonts w:ascii="Times New Roman" w:eastAsia="Times New Roman" w:hAnsi="Times New Roman" w:cs="Times New Roman"/>
-                <w:sz w:val="24"/>
-                <w:szCs w:val="24"/>
-                <w:lang w:eastAsia="es-MX"/>
-              </w:rPr>
-            </w:pPr>
-            <w:r>
-              <w:rPr>
-                <w:rFonts w:ascii="Calibri" w:eastAsia="Times New Roman" w:hAnsi="Calibri" w:cs="Times New Roman"/>
-                <w:color w:val="000000"/>
-                <w:lang w:eastAsia="es-MX"/>
-              </w:rPr>
-              <w:t>3.- El doctor elige la impresora a mandar a imprimir.</w:t>
-            </w:r>
-          </w:p>
-        </w:tc>
-        <w:bookmarkStart w:id="0" w:name="_GoBack"/>
-        <w:bookmarkEnd w:id="0"/>
-      </w:tr>
-      <w:tr>
-        <w:tc>
-          <w:tcPr>
-            <w:tcW w:w="0" w:type="auto"/>
-            <w:gridSpan w:val="2"/>
-            <w:tcBorders>
-              <w:top w:val="single" w:sz="6" w:space="0" w:color="000000"/>
-              <w:left w:val="single" w:sz="6" w:space="0" w:color="000000"/>
-              <w:bottom w:val="single" w:sz="6" w:space="0" w:color="000000"/>
-              <w:right w:val="single" w:sz="6" w:space="0" w:color="000000"/>
-            </w:tcBorders>
-            <w:tcMar>
-              <w:top w:w="0" w:type="dxa"/>
-              <w:left w:w="120" w:type="dxa"/>
-              <w:bottom w:w="0" w:type="dxa"/>
-              <w:right w:w="120" w:type="dxa"/>
-            </w:tcMar>
-            <w:hideMark/>
-          </w:tcPr>
-          <w:p>
-            <w:pPr>
-              <w:spacing w:after="0" w:line="240" w:lineRule="auto"/>
-              <w:rPr>
-                <w:rFonts w:ascii="Calibri" w:eastAsia="Times New Roman" w:hAnsi="Calibri" w:cs="Times New Roman"/>
-                <w:color w:val="000000"/>
-                <w:lang w:eastAsia="es-MX"/>
-              </w:rPr>
-            </w:pPr>
-            <w:r>
-              <w:rPr>
-                <w:rFonts w:ascii="Calibri" w:eastAsia="Times New Roman" w:hAnsi="Calibri" w:cs="Times New Roman"/>
-                <w:color w:val="000000"/>
-                <w:lang w:eastAsia="es-MX"/>
-              </w:rPr>
-              <w:t>Flujo Alternativo:</w:t>
-            </w:r>
-          </w:p>
-          <w:p>
-            <w:pPr>
-              <w:spacing w:after="0" w:line="240" w:lineRule="auto"/>
-              <w:rPr>
-                <w:rFonts w:ascii="Calibri" w:eastAsia="Times New Roman" w:hAnsi="Calibri" w:cs="Times New Roman"/>
-                <w:color w:val="000000"/>
-                <w:lang w:eastAsia="es-MX"/>
-              </w:rPr>
-            </w:pPr>
-            <w:r>
-              <w:rPr>
-                <w:rFonts w:ascii="Calibri" w:eastAsia="Times New Roman" w:hAnsi="Calibri" w:cs="Times New Roman"/>
-                <w:color w:val="000000"/>
-                <w:lang w:eastAsia="es-MX"/>
-              </w:rPr>
-              <w:t>Si la impresora no fue reconocida manda una notificación diciendo que hubo un error en la impresión.</w:t>
+                <w:rFonts w:ascii="Times New Roman" w:eastAsia="Times New Roman" w:hAnsi="Times New Roman" w:cs="Times New Roman"/>
+                <w:sz w:val="24"/>
+                <w:szCs w:val="24"/>
+                <w:lang w:eastAsia="es-MX"/>
+              </w:rPr>
+            </w:pPr>
+            <w:r>
+              <w:rPr>
+                <w:rFonts w:ascii="Calibri" w:eastAsia="Times New Roman" w:hAnsi="Calibri" w:cs="Times New Roman"/>
+                <w:color w:val="000000"/>
+                <w:lang w:eastAsia="es-MX"/>
+              </w:rPr>
+              <w:t>1.-Pulsa el botón de Expedientes</w:t>
+            </w:r>
+            <w:r>
+              <w:rPr>
+                <w:rFonts w:ascii="Times New Roman" w:eastAsia="Times New Roman" w:hAnsi="Times New Roman" w:cs="Times New Roman"/>
+                <w:sz w:val="24"/>
+                <w:szCs w:val="24"/>
+                <w:lang w:eastAsia="es-MX"/>
+              </w:rPr>
+              <w:t>.</w:t>
+            </w:r>
+          </w:p>
+          <w:p>
+            <w:pPr>
+              <w:spacing w:after="0" w:line="240" w:lineRule="auto"/>
+              <w:rPr>
+                <w:rFonts w:ascii="Times New Roman" w:eastAsia="Times New Roman" w:hAnsi="Times New Roman" w:cs="Times New Roman"/>
+                <w:sz w:val="24"/>
+                <w:szCs w:val="24"/>
+                <w:lang w:eastAsia="es-MX"/>
+              </w:rPr>
+            </w:pPr>
+            <w:r>
+              <w:rPr>
+                <w:rFonts w:ascii="Calibri" w:eastAsia="Times New Roman" w:hAnsi="Calibri" w:cs="Times New Roman"/>
+                <w:color w:val="000000"/>
+                <w:lang w:eastAsia="es-MX"/>
+              </w:rPr>
+              <w:t>2.-El actor pulsa la opción de "Ver Consultas",”, posicionada al lado del nombre del paciente.</w:t>
+            </w:r>
+          </w:p>
+          <w:p>
+            <w:pPr>
+              <w:spacing w:after="0" w:line="240" w:lineRule="auto"/>
+              <w:rPr>
+                <w:rFonts w:ascii="Times New Roman" w:eastAsia="Times New Roman" w:hAnsi="Times New Roman" w:cs="Times New Roman"/>
+                <w:sz w:val="24"/>
+                <w:szCs w:val="24"/>
+                <w:lang w:eastAsia="es-MX"/>
+              </w:rPr>
+            </w:pPr>
+            <w:r>
+              <w:rPr>
+                <w:rFonts w:ascii="Calibri" w:eastAsia="Times New Roman" w:hAnsi="Calibri" w:cs="Times New Roman"/>
+                <w:color w:val="000000"/>
+                <w:lang w:eastAsia="es-MX"/>
+              </w:rPr>
+              <w:t>3.-Se pulsa el icono “Imprimir receta”</w:t>
+            </w:r>
+          </w:p>
+          <w:p>
+            <w:pPr>
+              <w:spacing w:after="0" w:line="240" w:lineRule="auto"/>
+              <w:rPr>
+                <w:rFonts w:ascii="Times New Roman" w:eastAsia="Times New Roman" w:hAnsi="Times New Roman" w:cs="Times New Roman"/>
+                <w:sz w:val="24"/>
+                <w:szCs w:val="24"/>
+                <w:lang w:eastAsia="es-MX"/>
+              </w:rPr>
+            </w:pPr>
+            <w:r>
+              <w:rPr>
+                <w:rFonts w:ascii="Calibri" w:eastAsia="Times New Roman" w:hAnsi="Calibri" w:cs="Times New Roman"/>
+                <w:color w:val="000000"/>
+                <w:lang w:eastAsia="es-MX"/>
+              </w:rPr>
+              <w:t xml:space="preserve">4.-Se muestra un </w:t>
+            </w:r>
+            <w:proofErr w:type="spellStart"/>
+            <w:r>
+              <w:rPr>
+                <w:rFonts w:ascii="Calibri" w:eastAsia="Times New Roman" w:hAnsi="Calibri" w:cs="Times New Roman"/>
+                <w:color w:val="000000"/>
+                <w:lang w:eastAsia="es-MX"/>
+              </w:rPr>
+              <w:t>pdf</w:t>
+            </w:r>
+            <w:proofErr w:type="spellEnd"/>
+            <w:r>
+              <w:rPr>
+                <w:rFonts w:ascii="Calibri" w:eastAsia="Times New Roman" w:hAnsi="Calibri" w:cs="Times New Roman"/>
+                <w:color w:val="000000"/>
+                <w:lang w:eastAsia="es-MX"/>
+              </w:rPr>
+              <w:t xml:space="preserve"> con los datos acomodados del paciente</w:t>
             </w:r>
           </w:p>
         </w:tc>
@@ -696,6 +607,65 @@
                 <w:lang w:eastAsia="es-MX"/>
               </w:rPr>
             </w:pPr>
+            <w:r>
+              <w:rPr>
+                <w:rFonts w:ascii="Calibri" w:eastAsia="Times New Roman" w:hAnsi="Calibri" w:cs="Times New Roman"/>
+                <w:color w:val="000000"/>
+                <w:lang w:eastAsia="es-MX"/>
+              </w:rPr>
+              <w:t>Flujo Alternativo:</w:t>
+            </w:r>
+          </w:p>
+          <w:p>
+            <w:pPr>
+              <w:spacing w:after="0" w:line="240" w:lineRule="auto"/>
+              <w:rPr>
+                <w:rFonts w:ascii="Times New Roman" w:eastAsia="Times New Roman" w:hAnsi="Times New Roman" w:cs="Times New Roman"/>
+                <w:sz w:val="24"/>
+                <w:szCs w:val="24"/>
+                <w:lang w:eastAsia="es-MX"/>
+              </w:rPr>
+            </w:pPr>
+            <w:r>
+              <w:rPr>
+                <w:rFonts w:ascii="Calibri" w:eastAsia="Times New Roman" w:hAnsi="Calibri" w:cs="Times New Roman"/>
+                <w:color w:val="000000"/>
+                <w:lang w:eastAsia="es-MX"/>
+              </w:rPr>
+              <w:t>Si ocurre un error al mandar los datos se mostrara un mensaje diciendo "Ocurrió un error al mandar los datos a la plantilla".</w:t>
+            </w:r>
+          </w:p>
+        </w:tc>
+      </w:tr>
+      <w:tr>
+        <w:tc>
+          <w:tcPr>
+            <w:tcW w:w="0" w:type="auto"/>
+            <w:gridSpan w:val="2"/>
+            <w:tcBorders>
+              <w:top w:val="single" w:sz="6" w:space="0" w:color="000000"/>
+              <w:left w:val="single" w:sz="6" w:space="0" w:color="000000"/>
+              <w:bottom w:val="single" w:sz="6" w:space="0" w:color="000000"/>
+              <w:right w:val="single" w:sz="6" w:space="0" w:color="000000"/>
+            </w:tcBorders>
+            <w:tcMar>
+              <w:top w:w="0" w:type="dxa"/>
+              <w:left w:w="120" w:type="dxa"/>
+              <w:bottom w:w="0" w:type="dxa"/>
+              <w:right w:w="120" w:type="dxa"/>
+            </w:tcMar>
+            <w:hideMark/>
+          </w:tcPr>
+          <w:p>
+            <w:pPr>
+              <w:spacing w:after="0" w:line="240" w:lineRule="auto"/>
+              <w:rPr>
+                <w:rFonts w:ascii="Times New Roman" w:eastAsia="Times New Roman" w:hAnsi="Times New Roman" w:cs="Times New Roman"/>
+                <w:sz w:val="24"/>
+                <w:szCs w:val="24"/>
+                <w:lang w:eastAsia="es-MX"/>
+              </w:rPr>
+            </w:pPr>
             <w:proofErr w:type="spellStart"/>
             <w:r>
               <w:rPr>
@@ -731,14 +701,34 @@
                 <w:color w:val="000000"/>
                 <w:lang w:eastAsia="es-MX"/>
               </w:rPr>
-              <w:t>La receta fue impresa con éxito.</w:t>
+              <w:t xml:space="preserve">Los datos se acomodaran de manera correcta en el </w:t>
+            </w:r>
+            <w:proofErr w:type="spellStart"/>
+            <w:r>
+              <w:rPr>
+                <w:rFonts w:ascii="Calibri" w:eastAsia="Times New Roman" w:hAnsi="Calibri" w:cs="Times New Roman"/>
+                <w:color w:val="000000"/>
+                <w:lang w:eastAsia="es-MX"/>
+              </w:rPr>
+              <w:t>pdf</w:t>
+            </w:r>
+            <w:proofErr w:type="spellEnd"/>
+            <w:r>
+              <w:rPr>
+                <w:rFonts w:ascii="Calibri" w:eastAsia="Times New Roman" w:hAnsi="Calibri" w:cs="Times New Roman"/>
+                <w:color w:val="000000"/>
+                <w:lang w:eastAsia="es-MX"/>
+              </w:rPr>
+              <w:t>.</w:t>
             </w:r>
           </w:p>
         </w:tc>
       </w:tr>
     </w:tbl>
-    <w:p/>
-    <w:p/>
+    <w:p>
+      <w:bookmarkStart w:id="0" w:name="_GoBack"/>
+      <w:bookmarkEnd w:id="0"/>
+    </w:p>
     <w:sectPr>
       <w:pgSz w:w="12240" w:h="15840"/>
       <w:pgMar w:top="1417" w:right="1701" w:bottom="1417" w:left="1701" w:header="708" w:footer="708" w:gutter="0"/>
@@ -750,7 +740,7 @@
 </file>
 
 <file path=word/styles.xml><?xml version="1.0" encoding="utf-8"?>
-<w:styles xmlns:mc="http://schemas.openxmlformats.org/markup-compatibility/2006" xmlns:r="http://schemas.openxmlformats.org/officeDocument/2006/relationships" xmlns:w="http://schemas.openxmlformats.org/wordprocessingml/2006/main" xmlns:w14="http://schemas.microsoft.com/office/word/2010/wordml" xmlns:w15="http://schemas.microsoft.com/office/word/2012/wordml" xmlns:w16se="http://schemas.microsoft.com/office/word/2015/wordml/symex" mc:Ignorable="w14 w15 w16se">
+<w:styles xmlns:mc="http://schemas.openxmlformats.org/markup-compatibility/2006" xmlns:r="http://schemas.openxmlformats.org/officeDocument/2006/relationships" xmlns:w="http://schemas.openxmlformats.org/wordprocessingml/2006/main" xmlns:w14="http://schemas.microsoft.com/office/word/2010/wordml" xmlns:w15="http://schemas.microsoft.com/office/word/2012/wordml" mc:Ignorable="w14 w15">
   <w:docDefaults>
     <w:rPrDefault>
       <w:rPr>
@@ -766,7 +756,7 @@
       </w:pPr>
     </w:pPrDefault>
   </w:docDefaults>
-  <w:latentStyles w:defLockedState="0" w:defUIPriority="99" w:defSemiHidden="0" w:defUnhideWhenUsed="0" w:defQFormat="0" w:count="372">
+  <w:latentStyles w:defLockedState="0" w:defUIPriority="99" w:defSemiHidden="0" w:defUnhideWhenUsed="0" w:defQFormat="0" w:count="371">
     <w:lsdException w:name="Normal" w:uiPriority="0" w:qFormat="1"/>
     <w:lsdException w:name="heading 1" w:uiPriority="9" w:qFormat="1"/>
     <w:lsdException w:name="heading 2" w:semiHidden="1" w:uiPriority="9" w:unhideWhenUsed="1" w:qFormat="1"/>
@@ -872,6 +862,7 @@
     <w:lsdException w:name="HTML Sample" w:semiHidden="1" w:unhideWhenUsed="1"/>
     <w:lsdException w:name="HTML Typewriter" w:semiHidden="1" w:unhideWhenUsed="1"/>
     <w:lsdException w:name="HTML Variable" w:semiHidden="1" w:unhideWhenUsed="1"/>
+    <w:lsdException w:name="Normal Table" w:semiHidden="1" w:unhideWhenUsed="1"/>
     <w:lsdException w:name="annotation subject" w:semiHidden="1" w:unhideWhenUsed="1"/>
     <w:lsdException w:name="No List" w:semiHidden="1" w:unhideWhenUsed="1"/>
     <w:lsdException w:name="Outline List 1" w:semiHidden="1" w:unhideWhenUsed="1"/>
@@ -918,8 +909,10 @@
     <w:lsdException w:name="Table Subtle 2" w:semiHidden="1" w:unhideWhenUsed="1"/>
     <w:lsdException w:name="Table Web 1" w:semiHidden="1" w:unhideWhenUsed="1"/>
     <w:lsdException w:name="Table Web 2" w:semiHidden="1" w:unhideWhenUsed="1"/>
+    <w:lsdException w:name="Table Web 3" w:semiHidden="1" w:unhideWhenUsed="1"/>
     <w:lsdException w:name="Balloon Text" w:semiHidden="1" w:unhideWhenUsed="1"/>
     <w:lsdException w:name="Table Grid" w:uiPriority="39"/>
+    <w:lsdException w:name="Table Theme" w:semiHidden="1" w:unhideWhenUsed="1"/>
     <w:lsdException w:name="Placeholder Text" w:semiHidden="1"/>
     <w:lsdException w:name="No Spacing" w:uiPriority="1" w:qFormat="1"/>
     <w:lsdException w:name="Light Shading" w:uiPriority="60"/>
@@ -1135,7 +1128,6 @@
     <w:lsdException w:name="List Table 5 Dark Accent 6" w:uiPriority="50"/>
     <w:lsdException w:name="List Table 6 Colorful Accent 6" w:uiPriority="51"/>
     <w:lsdException w:name="List Table 7 Colorful Accent 6" w:uiPriority="52"/>
-    <w:lsdException w:name="Mention" w:semiHidden="1" w:unhideWhenUsed="1"/>
   </w:latentStyles>
   <w:style w:type="paragraph" w:default="1" w:styleId="Normal">
     <w:name w:val="Normal"/>

--- a/Documentacion/Analisis/CU_ImprimirReceta.docx
+++ b/Documentacion/Analisis/CU_ImprimirReceta.docx
@@ -1,6 +1,6 @@
 
 <file path=word/document.xml><?xml version="1.0" encoding="utf-8"?>
-<w:document xmlns:wpc="http://schemas.microsoft.com/office/word/2010/wordprocessingCanvas" xmlns:mc="http://schemas.openxmlformats.org/markup-compatibility/2006" xmlns:o="urn:schemas-microsoft-com:office:office" xmlns:r="http://schemas.openxmlformats.org/officeDocument/2006/relationships" xmlns:m="http://schemas.openxmlformats.org/officeDocument/2006/math" xmlns:v="urn:schemas-microsoft-com:vml" xmlns:wp14="http://schemas.microsoft.com/office/word/2010/wordprocessingDrawing" xmlns:wp="http://schemas.openxmlformats.org/drawingml/2006/wordprocessingDrawing" xmlns:w10="urn:schemas-microsoft-com:office:word" xmlns:w="http://schemas.openxmlformats.org/wordprocessingml/2006/main" xmlns:w14="http://schemas.microsoft.com/office/word/2010/wordml" xmlns:w15="http://schemas.microsoft.com/office/word/2012/wordml" xmlns:wpg="http://schemas.microsoft.com/office/word/2010/wordprocessingGroup" xmlns:wpi="http://schemas.microsoft.com/office/word/2010/wordprocessingInk" xmlns:wne="http://schemas.microsoft.com/office/word/2006/wordml" xmlns:wps="http://schemas.microsoft.com/office/word/2010/wordprocessingShape" mc:Ignorable="w14 w15 wp14">
+<w:document xmlns:wpc="http://schemas.microsoft.com/office/word/2010/wordprocessingCanvas" xmlns:cx="http://schemas.microsoft.com/office/drawing/2014/chartex" xmlns:cx1="http://schemas.microsoft.com/office/drawing/2015/9/8/chartex" xmlns:cx2="http://schemas.microsoft.com/office/drawing/2015/10/21/chartex" xmlns:mc="http://schemas.openxmlformats.org/markup-compatibility/2006" xmlns:o="urn:schemas-microsoft-com:office:office" xmlns:r="http://schemas.openxmlformats.org/officeDocument/2006/relationships" xmlns:m="http://schemas.openxmlformats.org/officeDocument/2006/math" xmlns:v="urn:schemas-microsoft-com:vml" xmlns:wp14="http://schemas.microsoft.com/office/word/2010/wordprocessingDrawing" xmlns:wp="http://schemas.openxmlformats.org/drawingml/2006/wordprocessingDrawing" xmlns:w10="urn:schemas-microsoft-com:office:word" xmlns:w="http://schemas.openxmlformats.org/wordprocessingml/2006/main" xmlns:w14="http://schemas.microsoft.com/office/word/2010/wordml" xmlns:w15="http://schemas.microsoft.com/office/word/2012/wordml" xmlns:w16se="http://schemas.microsoft.com/office/word/2015/wordml/symex" xmlns:wpg="http://schemas.microsoft.com/office/word/2010/wordprocessingGroup" xmlns:wpi="http://schemas.microsoft.com/office/word/2010/wordprocessingInk" xmlns:wne="http://schemas.microsoft.com/office/word/2006/wordml" xmlns:wps="http://schemas.microsoft.com/office/word/2010/wordprocessingShape" mc:Ignorable="w14 w15 w16se wp14">
   <w:body>
     <w:p>
       <w:pPr>
@@ -28,8 +28,8 @@
         <w:tblLook w:val="04A0" w:firstRow="1" w:lastRow="0" w:firstColumn="1" w:lastColumn="0" w:noHBand="0" w:noVBand="1"/>
       </w:tblPr>
       <w:tblGrid>
-        <w:gridCol w:w="2699"/>
-        <w:gridCol w:w="6123"/>
+        <w:gridCol w:w="2700"/>
+        <w:gridCol w:w="6122"/>
       </w:tblGrid>
       <w:tr>
         <w:tc>
@@ -313,7 +313,23 @@
                 <w:color w:val="000000"/>
                 <w:lang w:eastAsia="es-MX"/>
               </w:rPr>
-              <w:t>Permite enviar los datos necesarios para la receta del paciente.</w:t>
+              <w:t xml:space="preserve">Permite enviar los datos necesarios para </w:t>
+            </w:r>
+            <w:r>
+              <w:rPr>
+                <w:rFonts w:ascii="Calibri" w:eastAsia="Times New Roman" w:hAnsi="Calibri" w:cs="Times New Roman"/>
+                <w:color w:val="000000"/>
+                <w:lang w:eastAsia="es-MX"/>
+              </w:rPr>
+              <w:t xml:space="preserve">imprimir </w:t>
+            </w:r>
+            <w:r>
+              <w:rPr>
+                <w:rFonts w:ascii="Calibri" w:eastAsia="Times New Roman" w:hAnsi="Calibri" w:cs="Times New Roman"/>
+                <w:color w:val="000000"/>
+                <w:lang w:eastAsia="es-MX"/>
+              </w:rPr>
+              <w:t>la receta del paciente.</w:t>
             </w:r>
           </w:p>
         </w:tc>
@@ -372,7 +388,23 @@
                 <w:color w:val="000000"/>
                 <w:lang w:eastAsia="es-MX"/>
               </w:rPr>
-              <w:t>Administrado (Doctor)</w:t>
+              <w:t>Administrado</w:t>
+            </w:r>
+            <w:r>
+              <w:rPr>
+                <w:rFonts w:ascii="Calibri" w:eastAsia="Times New Roman" w:hAnsi="Calibri" w:cs="Times New Roman"/>
+                <w:color w:val="000000"/>
+                <w:lang w:eastAsia="es-MX"/>
+              </w:rPr>
+              <w:t>r</w:t>
+            </w:r>
+            <w:r>
+              <w:rPr>
+                <w:rFonts w:ascii="Calibri" w:eastAsia="Times New Roman" w:hAnsi="Calibri" w:cs="Times New Roman"/>
+                <w:color w:val="000000"/>
+                <w:lang w:eastAsia="es-MX"/>
+              </w:rPr>
+              <w:t xml:space="preserve"> (Doctor)</w:t>
             </w:r>
           </w:p>
         </w:tc>
@@ -400,6 +432,24 @@
             <w:pPr>
               <w:spacing w:after="0" w:line="240" w:lineRule="auto"/>
               <w:rPr>
+                <w:rFonts w:ascii="Calibri" w:eastAsia="Times New Roman" w:hAnsi="Calibri" w:cs="Times New Roman"/>
+                <w:color w:val="000000"/>
+                <w:lang w:eastAsia="es-MX"/>
+              </w:rPr>
+            </w:pPr>
+            <w:r>
+              <w:rPr>
+                <w:rFonts w:ascii="Calibri" w:eastAsia="Times New Roman" w:hAnsi="Calibri" w:cs="Times New Roman"/>
+                <w:color w:val="000000"/>
+                <w:lang w:eastAsia="es-MX"/>
+              </w:rPr>
+              <w:t>Precondiciones:</w:t>
+            </w:r>
+          </w:p>
+          <w:p>
+            <w:pPr>
+              <w:spacing w:after="0" w:line="240" w:lineRule="auto"/>
+              <w:rPr>
                 <w:rFonts w:ascii="Times New Roman" w:eastAsia="Times New Roman" w:hAnsi="Times New Roman" w:cs="Times New Roman"/>
                 <w:sz w:val="24"/>
                 <w:szCs w:val="24"/>
@@ -412,7 +462,7 @@
                 <w:color w:val="000000"/>
                 <w:lang w:eastAsia="es-MX"/>
               </w:rPr>
-              <w:t>Precondiciones:</w:t>
+              <w:t>Estar autenticado en el sistema.</w:t>
             </w:r>
           </w:p>
           <w:p>
@@ -431,7 +481,7 @@
                 <w:color w:val="000000"/>
                 <w:lang w:eastAsia="es-MX"/>
               </w:rPr>
-              <w:t>Los datos a enviar deben de ser definidos anteriormente.</w:t>
+              <w:t>Definir receta a imprimir.</w:t>
             </w:r>
           </w:p>
         </w:tc>
@@ -477,6 +527,24 @@
             <w:pPr>
               <w:spacing w:after="0" w:line="240" w:lineRule="auto"/>
               <w:rPr>
+                <w:rFonts w:ascii="Calibri" w:eastAsia="Times New Roman" w:hAnsi="Calibri" w:cs="Times New Roman"/>
+                <w:color w:val="000000"/>
+                <w:lang w:eastAsia="es-MX"/>
+              </w:rPr>
+            </w:pPr>
+            <w:r>
+              <w:rPr>
+                <w:rFonts w:ascii="Calibri" w:eastAsia="Times New Roman" w:hAnsi="Calibri" w:cs="Times New Roman"/>
+                <w:color w:val="000000"/>
+                <w:lang w:eastAsia="es-MX"/>
+              </w:rPr>
+              <w:t>1-. Pulsar icono de imprimir en el lado derecho de la receta a imprimir.</w:t>
+            </w:r>
+          </w:p>
+          <w:p>
+            <w:pPr>
+              <w:spacing w:after="0" w:line="240" w:lineRule="auto"/>
+              <w:rPr>
                 <w:rFonts w:ascii="Times New Roman" w:eastAsia="Times New Roman" w:hAnsi="Times New Roman" w:cs="Times New Roman"/>
                 <w:sz w:val="24"/>
                 <w:szCs w:val="24"/>
@@ -489,73 +557,7 @@
                 <w:color w:val="000000"/>
                 <w:lang w:eastAsia="es-MX"/>
               </w:rPr>
-              <w:t>1.-Pulsa el botón de Expedientes</w:t>
-            </w:r>
-            <w:r>
-              <w:rPr>
-                <w:rFonts w:ascii="Times New Roman" w:eastAsia="Times New Roman" w:hAnsi="Times New Roman" w:cs="Times New Roman"/>
-                <w:sz w:val="24"/>
-                <w:szCs w:val="24"/>
-                <w:lang w:eastAsia="es-MX"/>
-              </w:rPr>
-              <w:t>.</w:t>
-            </w:r>
-          </w:p>
-          <w:p>
-            <w:pPr>
-              <w:spacing w:after="0" w:line="240" w:lineRule="auto"/>
-              <w:rPr>
-                <w:rFonts w:ascii="Times New Roman" w:eastAsia="Times New Roman" w:hAnsi="Times New Roman" w:cs="Times New Roman"/>
-                <w:sz w:val="24"/>
-                <w:szCs w:val="24"/>
-                <w:lang w:eastAsia="es-MX"/>
-              </w:rPr>
-            </w:pPr>
-            <w:r>
-              <w:rPr>
-                <w:rFonts w:ascii="Calibri" w:eastAsia="Times New Roman" w:hAnsi="Calibri" w:cs="Times New Roman"/>
-                <w:color w:val="000000"/>
-                <w:lang w:eastAsia="es-MX"/>
-              </w:rPr>
-              <w:t>2.-El actor pulsa la opción de "Ver Consultas",”, posicionada al lado del nombre del paciente.</w:t>
-            </w:r>
-          </w:p>
-          <w:p>
-            <w:pPr>
-              <w:spacing w:after="0" w:line="240" w:lineRule="auto"/>
-              <w:rPr>
-                <w:rFonts w:ascii="Times New Roman" w:eastAsia="Times New Roman" w:hAnsi="Times New Roman" w:cs="Times New Roman"/>
-                <w:sz w:val="24"/>
-                <w:szCs w:val="24"/>
-                <w:lang w:eastAsia="es-MX"/>
-              </w:rPr>
-            </w:pPr>
-            <w:r>
-              <w:rPr>
-                <w:rFonts w:ascii="Calibri" w:eastAsia="Times New Roman" w:hAnsi="Calibri" w:cs="Times New Roman"/>
-                <w:color w:val="000000"/>
-                <w:lang w:eastAsia="es-MX"/>
-              </w:rPr>
-              <w:t>3.-Se pulsa el icono “Imprimir receta”</w:t>
-            </w:r>
-          </w:p>
-          <w:p>
-            <w:pPr>
-              <w:spacing w:after="0" w:line="240" w:lineRule="auto"/>
-              <w:rPr>
-                <w:rFonts w:ascii="Times New Roman" w:eastAsia="Times New Roman" w:hAnsi="Times New Roman" w:cs="Times New Roman"/>
-                <w:sz w:val="24"/>
-                <w:szCs w:val="24"/>
-                <w:lang w:eastAsia="es-MX"/>
-              </w:rPr>
-            </w:pPr>
-            <w:r>
-              <w:rPr>
-                <w:rFonts w:ascii="Calibri" w:eastAsia="Times New Roman" w:hAnsi="Calibri" w:cs="Times New Roman"/>
-                <w:color w:val="000000"/>
-                <w:lang w:eastAsia="es-MX"/>
-              </w:rPr>
-              <w:t xml:space="preserve">4.-Se muestra un </w:t>
+              <w:t xml:space="preserve">2-. Generado el PDF presionar </w:t>
             </w:r>
             <w:proofErr w:type="spellStart"/>
             <w:r>
@@ -564,7 +566,7 @@
                 <w:color w:val="000000"/>
                 <w:lang w:eastAsia="es-MX"/>
               </w:rPr>
-              <w:t>pdf</w:t>
+              <w:t>ctrl</w:t>
             </w:r>
             <w:proofErr w:type="spellEnd"/>
             <w:r>
@@ -573,7 +575,7 @@
                 <w:color w:val="000000"/>
                 <w:lang w:eastAsia="es-MX"/>
               </w:rPr>
-              <w:t xml:space="preserve"> con los datos acomodados del paciente</w:t>
+              <w:t xml:space="preserve"> - p;</w:t>
             </w:r>
           </w:p>
         </w:tc>
@@ -701,7 +703,25 @@
                 <w:color w:val="000000"/>
                 <w:lang w:eastAsia="es-MX"/>
               </w:rPr>
-              <w:t xml:space="preserve">Los datos se acomodaran de manera correcta en el </w:t>
+              <w:t>Los datos se acomod</w:t>
+            </w:r>
+            <w:bookmarkStart w:id="0" w:name="_GoBack"/>
+            <w:bookmarkEnd w:id="0"/>
+            <w:r>
+              <w:rPr>
+                <w:rFonts w:ascii="Calibri" w:eastAsia="Times New Roman" w:hAnsi="Calibri" w:cs="Times New Roman"/>
+                <w:color w:val="000000"/>
+                <w:lang w:eastAsia="es-MX"/>
+              </w:rPr>
+              <w:t>ará</w:t>
+            </w:r>
+            <w:r>
+              <w:rPr>
+                <w:rFonts w:ascii="Calibri" w:eastAsia="Times New Roman" w:hAnsi="Calibri" w:cs="Times New Roman"/>
+                <w:color w:val="000000"/>
+                <w:lang w:eastAsia="es-MX"/>
+              </w:rPr>
+              <w:t xml:space="preserve">n de manera correcta en el </w:t>
             </w:r>
             <w:proofErr w:type="spellStart"/>
             <w:r>
@@ -725,10 +745,7 @@
         </w:tc>
       </w:tr>
     </w:tbl>
-    <w:p>
-      <w:bookmarkStart w:id="0" w:name="_GoBack"/>
-      <w:bookmarkEnd w:id="0"/>
-    </w:p>
+    <w:p/>
     <w:sectPr>
       <w:pgSz w:w="12240" w:h="15840"/>
       <w:pgMar w:top="1417" w:right="1701" w:bottom="1417" w:left="1701" w:header="708" w:footer="708" w:gutter="0"/>
@@ -739,8 +756,199 @@
 </w:document>
 </file>
 
+<file path=word/numbering.xml><?xml version="1.0" encoding="utf-8"?>
+<w:numbering xmlns:wpc="http://schemas.microsoft.com/office/word/2010/wordprocessingCanvas" xmlns:cx="http://schemas.microsoft.com/office/drawing/2014/chartex" xmlns:cx1="http://schemas.microsoft.com/office/drawing/2015/9/8/chartex" xmlns:cx2="http://schemas.microsoft.com/office/drawing/2015/10/21/chartex" xmlns:mc="http://schemas.openxmlformats.org/markup-compatibility/2006" xmlns:o="urn:schemas-microsoft-com:office:office" xmlns:r="http://schemas.openxmlformats.org/officeDocument/2006/relationships" xmlns:m="http://schemas.openxmlformats.org/officeDocument/2006/math" xmlns:v="urn:schemas-microsoft-com:vml" xmlns:wp14="http://schemas.microsoft.com/office/word/2010/wordprocessingDrawing" xmlns:wp="http://schemas.openxmlformats.org/drawingml/2006/wordprocessingDrawing" xmlns:w10="urn:schemas-microsoft-com:office:word" xmlns:w="http://schemas.openxmlformats.org/wordprocessingml/2006/main" xmlns:w14="http://schemas.microsoft.com/office/word/2010/wordml" xmlns:w15="http://schemas.microsoft.com/office/word/2012/wordml" xmlns:w16se="http://schemas.microsoft.com/office/word/2015/wordml/symex" xmlns:wpg="http://schemas.microsoft.com/office/word/2010/wordprocessingGroup" xmlns:wpi="http://schemas.microsoft.com/office/word/2010/wordprocessingInk" xmlns:wne="http://schemas.microsoft.com/office/word/2006/wordml" xmlns:wps="http://schemas.microsoft.com/office/word/2010/wordprocessingShape" mc:Ignorable="w14 w15 w16se wp14">
+  <w:abstractNum w:abstractNumId="0" w15:restartNumberingAfterBreak="0">
+    <w:nsid w:val="66E53B66"/>
+    <w:multiLevelType w:val="hybridMultilevel"/>
+    <w:tmpl w:val="7D104C36"/>
+    <w:lvl w:ilvl="0" w:tplc="080A000F">
+      <w:start w:val="1"/>
+      <w:numFmt w:val="decimal"/>
+      <w:lvlText w:val="%1."/>
+      <w:lvlJc w:val="left"/>
+      <w:pPr>
+        <w:ind w:left="720" w:hanging="360"/>
+      </w:pPr>
+      <w:rPr>
+        <w:rFonts w:hint="default"/>
+      </w:rPr>
+    </w:lvl>
+    <w:lvl w:ilvl="1" w:tplc="080A0019" w:tentative="1">
+      <w:start w:val="1"/>
+      <w:numFmt w:val="lowerLetter"/>
+      <w:lvlText w:val="%2."/>
+      <w:lvlJc w:val="left"/>
+      <w:pPr>
+        <w:ind w:left="1440" w:hanging="360"/>
+      </w:pPr>
+    </w:lvl>
+    <w:lvl w:ilvl="2" w:tplc="080A001B" w:tentative="1">
+      <w:start w:val="1"/>
+      <w:numFmt w:val="lowerRoman"/>
+      <w:lvlText w:val="%3."/>
+      <w:lvlJc w:val="right"/>
+      <w:pPr>
+        <w:ind w:left="2160" w:hanging="180"/>
+      </w:pPr>
+    </w:lvl>
+    <w:lvl w:ilvl="3" w:tplc="080A000F" w:tentative="1">
+      <w:start w:val="1"/>
+      <w:numFmt w:val="decimal"/>
+      <w:lvlText w:val="%4."/>
+      <w:lvlJc w:val="left"/>
+      <w:pPr>
+        <w:ind w:left="2880" w:hanging="360"/>
+      </w:pPr>
+    </w:lvl>
+    <w:lvl w:ilvl="4" w:tplc="080A0019" w:tentative="1">
+      <w:start w:val="1"/>
+      <w:numFmt w:val="lowerLetter"/>
+      <w:lvlText w:val="%5."/>
+      <w:lvlJc w:val="left"/>
+      <w:pPr>
+        <w:ind w:left="3600" w:hanging="360"/>
+      </w:pPr>
+    </w:lvl>
+    <w:lvl w:ilvl="5" w:tplc="080A001B" w:tentative="1">
+      <w:start w:val="1"/>
+      <w:numFmt w:val="lowerRoman"/>
+      <w:lvlText w:val="%6."/>
+      <w:lvlJc w:val="right"/>
+      <w:pPr>
+        <w:ind w:left="4320" w:hanging="180"/>
+      </w:pPr>
+    </w:lvl>
+    <w:lvl w:ilvl="6" w:tplc="080A000F" w:tentative="1">
+      <w:start w:val="1"/>
+      <w:numFmt w:val="decimal"/>
+      <w:lvlText w:val="%7."/>
+      <w:lvlJc w:val="left"/>
+      <w:pPr>
+        <w:ind w:left="5040" w:hanging="360"/>
+      </w:pPr>
+    </w:lvl>
+    <w:lvl w:ilvl="7" w:tplc="080A0019" w:tentative="1">
+      <w:start w:val="1"/>
+      <w:numFmt w:val="lowerLetter"/>
+      <w:lvlText w:val="%8."/>
+      <w:lvlJc w:val="left"/>
+      <w:pPr>
+        <w:ind w:left="5760" w:hanging="360"/>
+      </w:pPr>
+    </w:lvl>
+    <w:lvl w:ilvl="8" w:tplc="080A001B" w:tentative="1">
+      <w:start w:val="1"/>
+      <w:numFmt w:val="lowerRoman"/>
+      <w:lvlText w:val="%9."/>
+      <w:lvlJc w:val="right"/>
+      <w:pPr>
+        <w:ind w:left="6480" w:hanging="180"/>
+      </w:pPr>
+    </w:lvl>
+  </w:abstractNum>
+  <w:abstractNum w:abstractNumId="1" w15:restartNumberingAfterBreak="0">
+    <w:nsid w:val="74466F3C"/>
+    <w:multiLevelType w:val="hybridMultilevel"/>
+    <w:tmpl w:val="EFFAE26A"/>
+    <w:lvl w:ilvl="0" w:tplc="C06A504C">
+      <w:start w:val="1"/>
+      <w:numFmt w:val="decimal"/>
+      <w:lvlText w:val="%1."/>
+      <w:lvlJc w:val="left"/>
+      <w:pPr>
+        <w:ind w:left="720" w:hanging="360"/>
+      </w:pPr>
+      <w:rPr>
+        <w:rFonts w:ascii="Calibri" w:hAnsi="Calibri" w:hint="default"/>
+        <w:color w:val="000000"/>
+        <w:sz w:val="22"/>
+      </w:rPr>
+    </w:lvl>
+    <w:lvl w:ilvl="1" w:tplc="080A0019" w:tentative="1">
+      <w:start w:val="1"/>
+      <w:numFmt w:val="lowerLetter"/>
+      <w:lvlText w:val="%2."/>
+      <w:lvlJc w:val="left"/>
+      <w:pPr>
+        <w:ind w:left="1440" w:hanging="360"/>
+      </w:pPr>
+    </w:lvl>
+    <w:lvl w:ilvl="2" w:tplc="080A001B" w:tentative="1">
+      <w:start w:val="1"/>
+      <w:numFmt w:val="lowerRoman"/>
+      <w:lvlText w:val="%3."/>
+      <w:lvlJc w:val="right"/>
+      <w:pPr>
+        <w:ind w:left="2160" w:hanging="180"/>
+      </w:pPr>
+    </w:lvl>
+    <w:lvl w:ilvl="3" w:tplc="080A000F" w:tentative="1">
+      <w:start w:val="1"/>
+      <w:numFmt w:val="decimal"/>
+      <w:lvlText w:val="%4."/>
+      <w:lvlJc w:val="left"/>
+      <w:pPr>
+        <w:ind w:left="2880" w:hanging="360"/>
+      </w:pPr>
+    </w:lvl>
+    <w:lvl w:ilvl="4" w:tplc="080A0019" w:tentative="1">
+      <w:start w:val="1"/>
+      <w:numFmt w:val="lowerLetter"/>
+      <w:lvlText w:val="%5."/>
+      <w:lvlJc w:val="left"/>
+      <w:pPr>
+        <w:ind w:left="3600" w:hanging="360"/>
+      </w:pPr>
+    </w:lvl>
+    <w:lvl w:ilvl="5" w:tplc="080A001B" w:tentative="1">
+      <w:start w:val="1"/>
+      <w:numFmt w:val="lowerRoman"/>
+      <w:lvlText w:val="%6."/>
+      <w:lvlJc w:val="right"/>
+      <w:pPr>
+        <w:ind w:left="4320" w:hanging="180"/>
+      </w:pPr>
+    </w:lvl>
+    <w:lvl w:ilvl="6" w:tplc="080A000F" w:tentative="1">
+      <w:start w:val="1"/>
+      <w:numFmt w:val="decimal"/>
+      <w:lvlText w:val="%7."/>
+      <w:lvlJc w:val="left"/>
+      <w:pPr>
+        <w:ind w:left="5040" w:hanging="360"/>
+      </w:pPr>
+    </w:lvl>
+    <w:lvl w:ilvl="7" w:tplc="080A0019" w:tentative="1">
+      <w:start w:val="1"/>
+      <w:numFmt w:val="lowerLetter"/>
+      <w:lvlText w:val="%8."/>
+      <w:lvlJc w:val="left"/>
+      <w:pPr>
+        <w:ind w:left="5760" w:hanging="360"/>
+      </w:pPr>
+    </w:lvl>
+    <w:lvl w:ilvl="8" w:tplc="080A001B" w:tentative="1">
+      <w:start w:val="1"/>
+      <w:numFmt w:val="lowerRoman"/>
+      <w:lvlText w:val="%9."/>
+      <w:lvlJc w:val="right"/>
+      <w:pPr>
+        <w:ind w:left="6480" w:hanging="180"/>
+      </w:pPr>
+    </w:lvl>
+  </w:abstractNum>
+  <w:num w:numId="1">
+    <w:abstractNumId w:val="1"/>
+  </w:num>
+  <w:num w:numId="2">
+    <w:abstractNumId w:val="0"/>
+  </w:num>
+</w:numbering>
+</file>
+
 <file path=word/styles.xml><?xml version="1.0" encoding="utf-8"?>
-<w:styles xmlns:mc="http://schemas.openxmlformats.org/markup-compatibility/2006" xmlns:r="http://schemas.openxmlformats.org/officeDocument/2006/relationships" xmlns:w="http://schemas.openxmlformats.org/wordprocessingml/2006/main" xmlns:w14="http://schemas.microsoft.com/office/word/2010/wordml" xmlns:w15="http://schemas.microsoft.com/office/word/2012/wordml" mc:Ignorable="w14 w15">
+<w:styles xmlns:mc="http://schemas.openxmlformats.org/markup-compatibility/2006" xmlns:r="http://schemas.openxmlformats.org/officeDocument/2006/relationships" xmlns:w="http://schemas.openxmlformats.org/wordprocessingml/2006/main" xmlns:w14="http://schemas.microsoft.com/office/word/2010/wordml" xmlns:w15="http://schemas.microsoft.com/office/word/2012/wordml" xmlns:w16se="http://schemas.microsoft.com/office/word/2015/wordml/symex" mc:Ignorable="w14 w15 w16se">
   <w:docDefaults>
     <w:rPrDefault>
       <w:rPr>
@@ -756,7 +964,7 @@
       </w:pPr>
     </w:pPrDefault>
   </w:docDefaults>
-  <w:latentStyles w:defLockedState="0" w:defUIPriority="99" w:defSemiHidden="0" w:defUnhideWhenUsed="0" w:defQFormat="0" w:count="371">
+  <w:latentStyles w:defLockedState="0" w:defUIPriority="99" w:defSemiHidden="0" w:defUnhideWhenUsed="0" w:defQFormat="0" w:count="372">
     <w:lsdException w:name="Normal" w:uiPriority="0" w:qFormat="1"/>
     <w:lsdException w:name="heading 1" w:uiPriority="9" w:qFormat="1"/>
     <w:lsdException w:name="heading 2" w:semiHidden="1" w:uiPriority="9" w:unhideWhenUsed="1" w:qFormat="1"/>
@@ -1128,6 +1336,7 @@
     <w:lsdException w:name="List Table 5 Dark Accent 6" w:uiPriority="50"/>
     <w:lsdException w:name="List Table 6 Colorful Accent 6" w:uiPriority="51"/>
     <w:lsdException w:name="List Table 7 Colorful Accent 6" w:uiPriority="52"/>
+    <w:lsdException w:name="Mention" w:semiHidden="1" w:unhideWhenUsed="1"/>
   </w:latentStyles>
   <w:style w:type="paragraph" w:default="1" w:styleId="Normal">
     <w:name w:val="Normal"/>
@@ -1163,6 +1372,17 @@
     <w:uiPriority w:val="99"/>
     <w:semiHidden/>
     <w:unhideWhenUsed/>
+  </w:style>
+  <w:style w:type="paragraph" w:styleId="Prrafodelista">
+    <w:name w:val="List Paragraph"/>
+    <w:basedOn w:val="Normal"/>
+    <w:uiPriority w:val="34"/>
+    <w:qFormat/>
+    <w:rsid w:val="001455D7"/>
+    <w:pPr>
+      <w:ind w:left="720"/>
+      <w:contextualSpacing/>
+    </w:pPr>
   </w:style>
 </w:styles>
 </file>
